--- a/Documents/DoR.docx
+++ b/Documents/DoR.docx
@@ -4,120 +4,84 @@
   <w:body>
     <w:p>
       <w:r>
-        <w:t xml:space="preserve"> Detailní popis webového časopisu:</w:t>
+        <w:t>Jasnost: Každý úkol spojený s webem, ať už se týká obsahu, designu nebo funkcí, musí být jasně popsaný tak, aby bylo zřejmé, co má být dosaženo. Například, příběh o adopci zvířat by měl mít definovaný rozsah, strukturu článku a všechny potřebné zdroje.</w:t>
       </w:r>
     </w:p>
     <w:p>
-      <w:r>
-        <w:t xml:space="preserve">   - Výčet všech sekci a kategorií obsahu.</w:t>
-      </w:r>
-    </w:p>
-    <w:p/>
-    <w:p>
-      <w:r>
-        <w:t xml:space="preserve"> </w:t>
-      </w:r>
       <w:proofErr w:type="spellStart"/>
       <w:r>
-        <w:t>Wireframes</w:t>
+        <w:t>Dosáhnutelnost</w:t>
       </w:r>
       <w:proofErr w:type="spellEnd"/>
       <w:r>
-        <w:t xml:space="preserve"> nebo designové návrhy:</w:t>
+        <w:t>: Úkoly musí být rozloženy tak, aby bylo možné je dokončit v rámci jednoho sprintu. Pro "</w:t>
+      </w:r>
+      <w:proofErr w:type="spellStart"/>
+      <w:r>
+        <w:t>Srsťoplsť</w:t>
+      </w:r>
+      <w:proofErr w:type="spellEnd"/>
+      <w:r>
+        <w:t>" to může znamenat například vytvoření jedné rubriky o péči o zvířata nebo přidání nové sekce recenzí produktů pro zvířata.</w:t>
       </w:r>
     </w:p>
     <w:p>
       <w:r>
-        <w:t xml:space="preserve">   - Designové návrhy pro klíčové stránky a jejich responzivní verze.</w:t>
+        <w:t>Testovatelnost: Pro každý úkol by měla existovat sada testovacích kritérií. Například, je-li nová funkce interaktivní mapy obchodů se zvířaty přidána na web, měly by být specifikovány testy pro její funkčnost na různých zařízeních a prohlížečích.</w:t>
       </w:r>
     </w:p>
     <w:p>
       <w:r>
-        <w:t xml:space="preserve">   - Zobrazení rozdílů v designu mezi jednotlivými úrovněmi uživatelů.</w:t>
-      </w:r>
-    </w:p>
-    <w:p/>
-    <w:p>
-      <w:r>
-        <w:t xml:space="preserve"> Specifikace technologických požadavků:</w:t>
+        <w:t>Hodnota: Každý úkol by měl přinést zjevný přínos pro čtenáře "</w:t>
+      </w:r>
+      <w:proofErr w:type="spellStart"/>
+      <w:r>
+        <w:t>Srsťoplsť</w:t>
+      </w:r>
+      <w:proofErr w:type="spellEnd"/>
+      <w:r>
+        <w:t>", například poskytnutím užitečných informací nebo zlepšením uživatelské zkušenosti na webu.</w:t>
       </w:r>
     </w:p>
     <w:p>
       <w:r>
-        <w:t xml:space="preserve">   - Určení technologií pro </w:t>
-      </w:r>
-      <w:proofErr w:type="spellStart"/>
-      <w:r>
-        <w:t>backend</w:t>
-      </w:r>
-      <w:proofErr w:type="spellEnd"/>
-      <w:r>
-        <w:t xml:space="preserve"> a </w:t>
-      </w:r>
-      <w:proofErr w:type="spellStart"/>
-      <w:r>
-        <w:t>frontend</w:t>
-      </w:r>
-      <w:proofErr w:type="spellEnd"/>
-      <w:r>
-        <w:t>.</w:t>
+        <w:t>Nezávislost: Úkoly by měly být definovány tak, aby na sebe nebyly navzájem závislé a bylo možné na nich pracovat paralelně. To znamená, že například přidání nové fotogalerie nesmí být závislé na přepracování domovské stránky.</w:t>
       </w:r>
     </w:p>
     <w:p>
-      <w:r>
-        <w:t xml:space="preserve">   - Zajištění bezpečnostních opatření pro uživatelské úrovně a administrátorský přístup.</w:t>
-      </w:r>
-    </w:p>
-    <w:p/>
-    <w:p>
-      <w:r>
-        <w:t xml:space="preserve"> Odhadovaný rozsah práce:</w:t>
-      </w:r>
-    </w:p>
-    <w:p>
-      <w:r>
-        <w:t xml:space="preserve">   - Odhad počtu článků, funkcí komunity, a dalších prvků obsahu.</w:t>
-      </w:r>
-    </w:p>
-    <w:p>
-      <w:r>
-        <w:t xml:space="preserve"> Základní SEO požadavky:</w:t>
-      </w:r>
-    </w:p>
-    <w:p>
-      <w:r>
-        <w:t xml:space="preserve">   - Implementace SEO technik pro každou stránku a kategorii.</w:t>
-      </w:r>
-    </w:p>
-    <w:p>
-      <w:r>
-        <w:t xml:space="preserve">   - Výběr relevantních klíčových slov pro jednotlivé typy obsahu.</w:t>
-      </w:r>
-    </w:p>
-    <w:p/>
-    <w:p>
-      <w:r>
-        <w:t xml:space="preserve"> Grafické materiály:</w:t>
-      </w:r>
-    </w:p>
-    <w:p>
-      <w:r>
-        <w:t xml:space="preserve">   - Získání všech potřebných grafických prvků pro design stránek.</w:t>
-      </w:r>
-    </w:p>
-    <w:p>
-      <w:r>
-        <w:t xml:space="preserve"> Předem schválený rozpočet a termíny:</w:t>
-      </w:r>
-    </w:p>
-    <w:p>
-      <w:r>
-        <w:t xml:space="preserve">    - Schválení finančního rozpočtu pro vývoj a provoz.</w:t>
-      </w:r>
-    </w:p>
-    <w:p>
-      <w:r>
-        <w:t xml:space="preserve">    - Definování termínů pro fáze vývoje.</w:t>
+      <w:proofErr w:type="spellStart"/>
+      <w:r>
+        <w:t>Vyjednatelnost</w:t>
+      </w:r>
+      <w:proofErr w:type="spellEnd"/>
+      <w:r>
+        <w:t>: Detaily úkolu by měly být dostatečně otevřené pro diskuzi a úpravy na základě zpětné vazby od redakčního týmu "</w:t>
+      </w:r>
+      <w:proofErr w:type="spellStart"/>
+      <w:r>
+        <w:t>Srsťoplsť</w:t>
+      </w:r>
+      <w:proofErr w:type="spellEnd"/>
+      <w:r>
+        <w:t xml:space="preserve">" a od </w:t>
+      </w:r>
+      <w:proofErr w:type="spellStart"/>
+      <w:proofErr w:type="gramStart"/>
+      <w:r>
+        <w:t>čtenářů.Tyto</w:t>
+      </w:r>
+      <w:proofErr w:type="spellEnd"/>
+      <w:proofErr w:type="gramEnd"/>
+      <w:r>
+        <w:t xml:space="preserve"> kritéria zajistí, že před zahájením práce na sprintu je každý úkol pro web magazínu "</w:t>
+      </w:r>
+      <w:proofErr w:type="spellStart"/>
+      <w:r>
+        <w:t>Srsťoplsť</w:t>
+      </w:r>
+      <w:proofErr w:type="spellEnd"/>
+      <w:r>
+        <w:t>" dobře pochopen, zpracovatelný a schválený všemi členy týmu.</w:t>
       </w:r>
     </w:p>
     <w:sectPr>
